--- a/hp/L19/19_HW_Assignment_C.docx
+++ b/hp/L19/19_HW_Assignment_C.docx
@@ -80,6 +80,7 @@
       </w:pPr>
       <w:r>
         <w:rPr>
+          <w:bCs/>
           <w:b/>
         </w:rPr>
         <w:t xml:space="preserve">Instructions: You are encouraged to collaborate with other students on the homework, but it is important that you do your own work. Before working with someone else on the assignment, you should attempt each problem on your own.</w:t>
@@ -118,6 +119,9 @@
           <m:t>α</m:t>
         </m:r>
         <m:r>
+          <m:rPr>
+            <m:sty m:val="p"/>
+          </m:rPr>
           <m:t>=</m:t>
         </m:r>
         <m:r>
@@ -134,6 +138,7 @@
       </w:pPr>
       <w:r>
         <w:rPr>
+          <w:iCs/>
           <w:i/>
         </w:rPr>
         <w:t xml:space="preserve">In the last month, how often have you been angered because of something that happened outside of your control?</w:t>
@@ -143,7 +148,7 @@
       <w:tblPr>
         <w:tblStyle w:val="Table"/>
         <w:tblW w:type="pct" w:w="2777.777777777778"/>
-        <w:tblLook w:firstRow="1"/>
+        <w:tblLook w:firstRow="1" w:lastRow="0" w:firstColumn="0" w:lastColumn="0" w:noHBand="0" w:noVBand="0" w:val="0020"/>
       </w:tblPr>
       <w:tblGrid>
         <w:gridCol w:w="1980"/>
@@ -152,16 +157,7 @@
         <w:gridCol w:w="660"/>
       </w:tblGrid>
       <w:tr>
-        <w:trPr>
-          <w:cnfStyle w:firstRow="1"/>
-        </w:trPr>
-        <w:tc>
-          <w:tcPr>
-            <w:tcBorders>
-              <w:bottom w:val="single"/>
-            </w:tcBorders>
-            <w:vAlign w:val="bottom"/>
-          </w:tcPr>
+        <w:tc>
           <w:p>
             <w:pPr>
               <w:pStyle w:val="Compact"/>
@@ -173,12 +169,6 @@
           </w:p>
         </w:tc>
         <w:tc>
-          <w:tcPr>
-            <w:tcBorders>
-              <w:bottom w:val="single"/>
-            </w:tcBorders>
-            <w:vAlign w:val="bottom"/>
-          </w:tcPr>
           <w:p>
             <w:pPr>
               <w:pStyle w:val="Compact"/>
@@ -190,12 +180,6 @@
           </w:p>
         </w:tc>
         <w:tc>
-          <w:tcPr>
-            <w:tcBorders>
-              <w:bottom w:val="single"/>
-            </w:tcBorders>
-            <w:vAlign w:val="bottom"/>
-          </w:tcPr>
           <w:p>
             <w:pPr>
               <w:pStyle w:val="Compact"/>
@@ -207,12 +191,6 @@
           </w:p>
         </w:tc>
         <w:tc>
-          <w:tcPr>
-            <w:tcBorders>
-              <w:bottom w:val="single"/>
-            </w:tcBorders>
-            <w:vAlign w:val="bottom"/>
-          </w:tcPr>
           <w:p>
             <w:pPr>
               <w:pStyle w:val="Compact"/>
@@ -363,41 +341,6 @@
         </w:tc>
       </w:tr>
     </w:tbl>
-    <w:p>
-      <w:pPr>
-        <w:pStyle w:val="BodyText"/>
-      </w:pPr>
-      <w:r>
-        <w:rPr>
-          <w:b/>
-        </w:rPr>
-        <w:t xml:space="preserve">Note for 221B and 221C students</w:t>
-      </w:r>
-      <w:r>
-        <w:t xml:space="preserve"> </w:t>
-      </w:r>
-      <w:r>
-        <w:t xml:space="preserve">- You will need to input your data into SPSS as follows. Make sure to go to</w:t>
-      </w:r>
-      <w:r>
-        <w:t xml:space="preserve"> </w:t>
-      </w:r>
-      <w:r>
-        <w:t xml:space="preserve">“</w:t>
-      </w:r>
-      <w:r>
-        <w:t xml:space="preserve">Variable View</w:t>
-      </w:r>
-      <w:r>
-        <w:t xml:space="preserve">”</w:t>
-      </w:r>
-      <w:r>
-        <w:t xml:space="preserve"> </w:t>
-      </w:r>
-      <w:r>
-        <w:t xml:space="preserve">(found at the bottom of the screen) and change the width of the Religiosity variable to 6 and the Anger variable to 9 so that all of the letters for each category will be displayed.</w:t>
-      </w:r>
-    </w:p>
     <w:p>
       <w:pPr>
         <w:pStyle w:val="CaptionedFigure"/>
@@ -464,8 +407,8 @@
     <w:p>
       <w:pPr>
         <w:numPr>
+          <w:ilvl w:val="0"/>
           <w:numId w:val="1001"/>
-          <w:ilvl w:val="0"/>
         </w:numPr>
       </w:pPr>
       <w:r>
@@ -498,30 +441,30 @@
     <w:p>
       <w:pPr>
         <w:numPr>
+          <w:ilvl w:val="0"/>
           <w:numId w:val="1001"/>
+        </w:numPr>
+      </w:pPr>
+      <w:r>
+        <w:t xml:space="preserve">Create a clustered bar to illustrate this data.</w:t>
+      </w:r>
+    </w:p>
+    <w:p>
+      <w:pPr>
+        <w:numPr>
           <w:ilvl w:val="0"/>
+          <w:numId w:val="1001"/>
         </w:numPr>
       </w:pPr>
       <w:r>
-        <w:t xml:space="preserve">Create a clustered bar to illustrate this data.</w:t>
+        <w:t xml:space="preserve">State the appropriate null and alternative hypotheses.</w:t>
       </w:r>
     </w:p>
     <w:p>
       <w:pPr>
         <w:numPr>
+          <w:ilvl w:val="0"/>
           <w:numId w:val="1001"/>
-          <w:ilvl w:val="0"/>
-        </w:numPr>
-      </w:pPr>
-      <w:r>
-        <w:t xml:space="preserve">State the appropriate null and alternative hypotheses.</w:t>
-      </w:r>
-    </w:p>
-    <w:p>
-      <w:pPr>
-        <w:numPr>
-          <w:numId w:val="1001"/>
-          <w:ilvl w:val="0"/>
         </w:numPr>
       </w:pPr>
       <w:r>
@@ -542,19 +485,19 @@
     <w:p>
       <w:pPr>
         <w:numPr>
+          <w:ilvl w:val="0"/>
           <w:numId w:val="1001"/>
+        </w:numPr>
+      </w:pPr>
+      <w:r>
+        <w:t xml:space="preserve">Calculate the P-value based on the test statistic.</w:t>
+      </w:r>
+    </w:p>
+    <w:p>
+      <w:pPr>
+        <w:numPr>
           <w:ilvl w:val="0"/>
-        </w:numPr>
-      </w:pPr>
-      <w:r>
-        <w:t xml:space="preserve">Calculate the P-value based on the test statistic.</w:t>
-      </w:r>
-    </w:p>
-    <w:p>
-      <w:pPr>
-        <w:numPr>
           <w:numId w:val="1001"/>
-          <w:ilvl w:val="0"/>
         </w:numPr>
       </w:pPr>
       <w:r>
@@ -572,8 +515,8 @@
     <w:p>
       <w:pPr>
         <w:numPr>
+          <w:ilvl w:val="0"/>
           <w:numId w:val="1001"/>
-          <w:ilvl w:val="0"/>
         </w:numPr>
       </w:pPr>
       <w:r>
@@ -595,6 +538,9 @@
           <m:t>α</m:t>
         </m:r>
         <m:r>
+          <m:rPr>
+            <m:sty m:val="p"/>
+          </m:rPr>
           <m:t>=</m:t>
         </m:r>
         <m:r>
@@ -609,7 +555,7 @@
       <w:tblPr>
         <w:tblStyle w:val="Table"/>
         <w:tblW w:type="pct" w:w="5000.0"/>
-        <w:tblLook w:firstRow="1"/>
+        <w:tblLook w:firstRow="1" w:lastRow="0" w:firstColumn="0" w:lastColumn="0" w:noHBand="0" w:noVBand="0" w:val="0020"/>
       </w:tblPr>
       <w:tblGrid>
         <w:gridCol w:w="2929"/>
@@ -619,16 +565,7 @@
         <w:gridCol w:w="1518"/>
       </w:tblGrid>
       <w:tr>
-        <w:trPr>
-          <w:cnfStyle w:firstRow="1"/>
-        </w:trPr>
-        <w:tc>
-          <w:tcPr>
-            <w:tcBorders>
-              <w:bottom w:val="single"/>
-            </w:tcBorders>
-            <w:vAlign w:val="bottom"/>
-          </w:tcPr>
+        <w:tc>
           <w:p>
             <w:pPr>
               <w:pStyle w:val="Compact"/>
@@ -640,12 +577,6 @@
           </w:p>
         </w:tc>
         <w:tc>
-          <w:tcPr>
-            <w:tcBorders>
-              <w:bottom w:val="single"/>
-            </w:tcBorders>
-            <w:vAlign w:val="bottom"/>
-          </w:tcPr>
           <w:p>
             <w:pPr>
               <w:pStyle w:val="Compact"/>
@@ -663,12 +594,6 @@
           </w:p>
         </w:tc>
         <w:tc>
-          <w:tcPr>
-            <w:tcBorders>
-              <w:bottom w:val="single"/>
-            </w:tcBorders>
-            <w:vAlign w:val="bottom"/>
-          </w:tcPr>
           <w:p>
             <w:pPr>
               <w:pStyle w:val="Compact"/>
@@ -686,12 +611,6 @@
           </w:p>
         </w:tc>
         <w:tc>
-          <w:tcPr>
-            <w:tcBorders>
-              <w:bottom w:val="single"/>
-            </w:tcBorders>
-            <w:vAlign w:val="bottom"/>
-          </w:tcPr>
           <w:p>
             <w:pPr>
               <w:pStyle w:val="Compact"/>
@@ -715,12 +634,6 @@
           </w:p>
         </w:tc>
         <w:tc>
-          <w:tcPr>
-            <w:tcBorders>
-              <w:bottom w:val="single"/>
-            </w:tcBorders>
-            <w:vAlign w:val="bottom"/>
-          </w:tcPr>
           <w:p>
             <w:pPr>
               <w:pStyle w:val="Compact"/>
@@ -747,6 +660,7 @@
             </w:pPr>
             <w:r>
               <w:rPr>
+                <w:bCs/>
                 <w:b/>
               </w:rPr>
               <w:t xml:space="preserve">Going to College</w:t>
@@ -807,6 +721,7 @@
             </w:pPr>
             <w:r>
               <w:rPr>
+                <w:bCs/>
                 <w:b/>
               </w:rPr>
               <w:t xml:space="preserve">Not Going to College</w:t>
@@ -864,31 +779,14 @@
         <w:pStyle w:val="BodyText"/>
       </w:pPr>
       <w:r>
-        <w:rPr>
-          <w:b/>
-        </w:rPr>
-        <w:t xml:space="preserve">Note for 221B and 221C students</w:t>
-      </w:r>
-      <w:r>
-        <w:t xml:space="preserve"> </w:t>
-      </w:r>
-      <w:r>
-        <w:t xml:space="preserve">- Be sure to input your data into SPSS following the example given in the first problem.</w:t>
-      </w:r>
-    </w:p>
-    <w:p>
-      <w:pPr>
-        <w:pStyle w:val="BodyText"/>
-      </w:pPr>
-      <w:r>
         <w:t xml:space="preserve">Use this information to answer questions 8 through 14.</w:t>
       </w:r>
     </w:p>
     <w:p>
       <w:pPr>
         <w:numPr>
+          <w:ilvl w:val="0"/>
           <w:numId w:val="1002"/>
-          <w:ilvl w:val="0"/>
         </w:numPr>
       </w:pPr>
       <w:r>
@@ -921,30 +819,30 @@
     <w:p>
       <w:pPr>
         <w:numPr>
+          <w:ilvl w:val="0"/>
           <w:numId w:val="1002"/>
+        </w:numPr>
+      </w:pPr>
+      <w:r>
+        <w:t xml:space="preserve">Create a clustered bar to illustrate this data.</w:t>
+      </w:r>
+    </w:p>
+    <w:p>
+      <w:pPr>
+        <w:numPr>
           <w:ilvl w:val="0"/>
+          <w:numId w:val="1002"/>
         </w:numPr>
       </w:pPr>
       <w:r>
-        <w:t xml:space="preserve">Create a clustered bar to illustrate this data.</w:t>
+        <w:t xml:space="preserve">State the appropriate null and alternative hypotheses.</w:t>
       </w:r>
     </w:p>
     <w:p>
       <w:pPr>
         <w:numPr>
+          <w:ilvl w:val="0"/>
           <w:numId w:val="1002"/>
-          <w:ilvl w:val="0"/>
-        </w:numPr>
-      </w:pPr>
-      <w:r>
-        <w:t xml:space="preserve">State the appropriate null and alternative hypotheses.</w:t>
-      </w:r>
-    </w:p>
-    <w:p>
-      <w:pPr>
-        <w:numPr>
-          <w:numId w:val="1002"/>
-          <w:ilvl w:val="0"/>
         </w:numPr>
       </w:pPr>
       <w:r>
@@ -965,19 +863,19 @@
     <w:p>
       <w:pPr>
         <w:numPr>
+          <w:ilvl w:val="0"/>
           <w:numId w:val="1002"/>
+        </w:numPr>
+      </w:pPr>
+      <w:r>
+        <w:t xml:space="preserve">Calculate the P-value based on the test statistic.</w:t>
+      </w:r>
+    </w:p>
+    <w:p>
+      <w:pPr>
+        <w:numPr>
           <w:ilvl w:val="0"/>
-        </w:numPr>
-      </w:pPr>
-      <w:r>
-        <w:t xml:space="preserve">Calculate the P-value based on the test statistic.</w:t>
-      </w:r>
-    </w:p>
-    <w:p>
-      <w:pPr>
-        <w:numPr>
           <w:numId w:val="1002"/>
-          <w:ilvl w:val="0"/>
         </w:numPr>
       </w:pPr>
       <w:r>
@@ -995,8 +893,8 @@
     <w:p>
       <w:pPr>
         <w:numPr>
+          <w:ilvl w:val="0"/>
           <w:numId w:val="1002"/>
-          <w:ilvl w:val="0"/>
         </w:numPr>
       </w:pPr>
       <w:r>
@@ -1018,6 +916,9 @@
           <m:t>α</m:t>
         </m:r>
         <m:r>
+          <m:rPr>
+            <m:sty m:val="p"/>
+          </m:rPr>
           <m:t>=</m:t>
         </m:r>
         <m:r>
@@ -1032,7 +933,7 @@
       <w:tblPr>
         <w:tblStyle w:val="Table"/>
         <w:tblW w:type="pct" w:w="2152.777777777778"/>
-        <w:tblLook w:firstRow="1"/>
+        <w:tblLook w:firstRow="1" w:lastRow="0" w:firstColumn="0" w:lastColumn="0" w:noHBand="0" w:noVBand="0" w:val="0020"/>
       </w:tblPr>
       <w:tblGrid>
         <w:gridCol w:w="1870"/>
@@ -1040,16 +941,7 @@
         <w:gridCol w:w="880"/>
       </w:tblGrid>
       <w:tr>
-        <w:trPr>
-          <w:cnfStyle w:firstRow="1"/>
-        </w:trPr>
-        <w:tc>
-          <w:tcPr>
-            <w:tcBorders>
-              <w:bottom w:val="single"/>
-            </w:tcBorders>
-            <w:vAlign w:val="bottom"/>
-          </w:tcPr>
+        <w:tc>
           <w:p>
             <w:pPr>
               <w:pStyle w:val="Compact"/>
@@ -1061,12 +953,6 @@
           </w:p>
         </w:tc>
         <w:tc>
-          <w:tcPr>
-            <w:tcBorders>
-              <w:bottom w:val="single"/>
-            </w:tcBorders>
-            <w:vAlign w:val="bottom"/>
-          </w:tcPr>
           <w:p>
             <w:pPr>
               <w:pStyle w:val="Compact"/>
@@ -1078,12 +964,6 @@
           </w:p>
         </w:tc>
         <w:tc>
-          <w:tcPr>
-            <w:tcBorders>
-              <w:bottom w:val="single"/>
-            </w:tcBorders>
-            <w:vAlign w:val="bottom"/>
-          </w:tcPr>
           <w:p>
             <w:pPr>
               <w:pStyle w:val="Compact"/>
@@ -1212,8 +1092,8 @@
     <w:p>
       <w:pPr>
         <w:numPr>
+          <w:ilvl w:val="0"/>
           <w:numId w:val="1003"/>
-          <w:ilvl w:val="0"/>
         </w:numPr>
       </w:pPr>
       <w:r>
@@ -1246,30 +1126,30 @@
     <w:p>
       <w:pPr>
         <w:numPr>
+          <w:ilvl w:val="0"/>
           <w:numId w:val="1003"/>
+        </w:numPr>
+      </w:pPr>
+      <w:r>
+        <w:t xml:space="preserve">Create a clustered bar to illustrate this data.</w:t>
+      </w:r>
+    </w:p>
+    <w:p>
+      <w:pPr>
+        <w:numPr>
           <w:ilvl w:val="0"/>
+          <w:numId w:val="1003"/>
         </w:numPr>
       </w:pPr>
       <w:r>
-        <w:t xml:space="preserve">Create a clustered bar to illustrate this data.</w:t>
+        <w:t xml:space="preserve">State the appropriate null and alternative hypotheses.</w:t>
       </w:r>
     </w:p>
     <w:p>
       <w:pPr>
         <w:numPr>
+          <w:ilvl w:val="0"/>
           <w:numId w:val="1003"/>
-          <w:ilvl w:val="0"/>
-        </w:numPr>
-      </w:pPr>
-      <w:r>
-        <w:t xml:space="preserve">State the appropriate null and alternative hypotheses.</w:t>
-      </w:r>
-    </w:p>
-    <w:p>
-      <w:pPr>
-        <w:numPr>
-          <w:numId w:val="1003"/>
-          <w:ilvl w:val="0"/>
         </w:numPr>
       </w:pPr>
       <w:r>
@@ -1290,19 +1170,19 @@
     <w:p>
       <w:pPr>
         <w:numPr>
+          <w:ilvl w:val="0"/>
           <w:numId w:val="1003"/>
+        </w:numPr>
+      </w:pPr>
+      <w:r>
+        <w:t xml:space="preserve">Calculate the P-value based on the test statistic.</w:t>
+      </w:r>
+    </w:p>
+    <w:p>
+      <w:pPr>
+        <w:numPr>
           <w:ilvl w:val="0"/>
-        </w:numPr>
-      </w:pPr>
-      <w:r>
-        <w:t xml:space="preserve">Calculate the P-value based on the test statistic.</w:t>
-      </w:r>
-    </w:p>
-    <w:p>
-      <w:pPr>
-        <w:numPr>
           <w:numId w:val="1003"/>
-          <w:ilvl w:val="0"/>
         </w:numPr>
       </w:pPr>
       <w:r>
@@ -1320,8 +1200,8 @@
     <w:p>
       <w:pPr>
         <w:numPr>
+          <w:ilvl w:val="0"/>
           <w:numId w:val="1003"/>
-          <w:ilvl w:val="0"/>
         </w:numPr>
       </w:pPr>
       <w:r>
@@ -1359,109 +1239,6 @@
 <file path=word/numbering.xml><?xml version="1.0" encoding="utf-8"?>
 <w:numbering xmlns:w="http://schemas.openxmlformats.org/wordprocessingml/2006/main">
   <w:abstractNum w:abstractNumId="990">
-    <w:nsid w:val="170cd2de"/>
-    <w:multiLevelType w:val="multilevel"/>
-    <w:lvl w:ilvl="0">
-      <w:numFmt w:val="bullet"/>
-      <w:lvlText w:val=" "/>
-      <w:lvlJc w:val="left"/>
-      <w:pPr>
-        <w:tabs>
-          <w:tab w:val="num" w:pos="0"/>
-        </w:tabs>
-        <w:ind w:left="480" w:hanging="480"/>
-      </w:pPr>
-    </w:lvl>
-    <w:lvl w:ilvl="1">
-      <w:numFmt w:val="bullet"/>
-      <w:lvlText w:val=" "/>
-      <w:lvlJc w:val="left"/>
-      <w:pPr>
-        <w:tabs>
-          <w:tab w:val="num" w:pos="720"/>
-        </w:tabs>
-        <w:ind w:left="1200" w:hanging="480"/>
-      </w:pPr>
-    </w:lvl>
-    <w:lvl w:ilvl="2">
-      <w:numFmt w:val="bullet"/>
-      <w:lvlText w:val=" "/>
-      <w:lvlJc w:val="left"/>
-      <w:pPr>
-        <w:tabs>
-          <w:tab w:val="num" w:pos="1440"/>
-        </w:tabs>
-        <w:ind w:left="1920" w:hanging="480"/>
-      </w:pPr>
-    </w:lvl>
-    <w:lvl w:ilvl="3">
-      <w:numFmt w:val="bullet"/>
-      <w:lvlText w:val=" "/>
-      <w:lvlJc w:val="left"/>
-      <w:pPr>
-        <w:tabs>
-          <w:tab w:val="num" w:pos="2160"/>
-        </w:tabs>
-        <w:ind w:left="2640" w:hanging="480"/>
-      </w:pPr>
-    </w:lvl>
-    <w:lvl w:ilvl="4">
-      <w:numFmt w:val="bullet"/>
-      <w:lvlText w:val=" "/>
-      <w:lvlJc w:val="left"/>
-      <w:pPr>
-        <w:tabs>
-          <w:tab w:val="num" w:pos="2880"/>
-        </w:tabs>
-        <w:ind w:left="3360" w:hanging="480"/>
-      </w:pPr>
-    </w:lvl>
-    <w:lvl w:ilvl="5">
-      <w:numFmt w:val="bullet"/>
-      <w:lvlText w:val=" "/>
-      <w:lvlJc w:val="left"/>
-      <w:pPr>
-        <w:tabs>
-          <w:tab w:val="num" w:pos="3600"/>
-        </w:tabs>
-        <w:ind w:left="4080" w:hanging="480"/>
-      </w:pPr>
-    </w:lvl>
-    <w:lvl w:ilvl="6">
-      <w:numFmt w:val="bullet"/>
-      <w:lvlText w:val=" "/>
-      <w:lvlJc w:val="left"/>
-      <w:pPr>
-        <w:tabs>
-          <w:tab w:val="num" w:pos="4320"/>
-        </w:tabs>
-        <w:ind w:left="4800" w:hanging="480"/>
-      </w:pPr>
-    </w:lvl>
-    <w:lvl w:ilvl="7">
-      <w:numFmt w:val="bullet"/>
-      <w:lvlText w:val=" "/>
-      <w:lvlJc w:val="left"/>
-      <w:pPr>
-        <w:tabs>
-          <w:tab w:val="num" w:pos="5040"/>
-        </w:tabs>
-        <w:ind w:left="5520" w:hanging="480"/>
-      </w:pPr>
-    </w:lvl>
-    <w:lvl w:ilvl="8">
-      <w:numFmt w:val="bullet"/>
-      <w:lvlText w:val=" "/>
-      <w:lvlJc w:val="left"/>
-      <w:pPr>
-        <w:tabs>
-          <w:tab w:val="num" w:pos="5760"/>
-        </w:tabs>
-        <w:ind w:left="6240" w:hanging="480"/>
-      </w:pPr>
-    </w:lvl>
-  </w:abstractNum>
-  <w:abstractNum w:abstractNumId="990">
     <w:nsid w:val="2c1ae401"/>
     <w:multiLevelType w:val="multilevel"/>
     <w:lvl w:ilvl="0">
@@ -1469,10 +1246,7 @@
       <w:lvlText w:val=" "/>
       <w:lvlJc w:val="left"/>
       <w:pPr>
-        <w:tabs>
-          <w:tab w:val="num" w:pos="0"/>
-        </w:tabs>
-        <w:ind w:left="480" w:hanging="480"/>
+        <w:ind w:left="720" w:hanging="480"/>
       </w:pPr>
     </w:lvl>
     <w:lvl w:ilvl="1">
@@ -1480,10 +1254,7 @@
       <w:lvlText w:val=" "/>
       <w:lvlJc w:val="left"/>
       <w:pPr>
-        <w:tabs>
-          <w:tab w:val="num" w:pos="720"/>
-        </w:tabs>
-        <w:ind w:left="1200" w:hanging="480"/>
+        <w:ind w:left="1440" w:hanging="480"/>
       </w:pPr>
     </w:lvl>
     <w:lvl w:ilvl="2">
@@ -1491,10 +1262,7 @@
       <w:lvlText w:val=" "/>
       <w:lvlJc w:val="left"/>
       <w:pPr>
-        <w:tabs>
-          <w:tab w:val="num" w:pos="1440"/>
-        </w:tabs>
-        <w:ind w:left="1920" w:hanging="480"/>
+        <w:ind w:left="2160" w:hanging="480"/>
       </w:pPr>
     </w:lvl>
     <w:lvl w:ilvl="3">
@@ -1502,10 +1270,7 @@
       <w:lvlText w:val=" "/>
       <w:lvlJc w:val="left"/>
       <w:pPr>
-        <w:tabs>
-          <w:tab w:val="num" w:pos="2160"/>
-        </w:tabs>
-        <w:ind w:left="2640" w:hanging="480"/>
+        <w:ind w:left="2880" w:hanging="480"/>
       </w:pPr>
     </w:lvl>
     <w:lvl w:ilvl="4">
@@ -1513,10 +1278,7 @@
       <w:lvlText w:val=" "/>
       <w:lvlJc w:val="left"/>
       <w:pPr>
-        <w:tabs>
-          <w:tab w:val="num" w:pos="2880"/>
-        </w:tabs>
-        <w:ind w:left="3360" w:hanging="480"/>
+        <w:ind w:left="3600" w:hanging="480"/>
       </w:pPr>
     </w:lvl>
     <w:lvl w:ilvl="5">
@@ -1524,10 +1286,7 @@
       <w:lvlText w:val=" "/>
       <w:lvlJc w:val="left"/>
       <w:pPr>
-        <w:tabs>
-          <w:tab w:val="num" w:pos="3600"/>
-        </w:tabs>
-        <w:ind w:left="4080" w:hanging="480"/>
+        <w:ind w:left="4320" w:hanging="480"/>
       </w:pPr>
     </w:lvl>
     <w:lvl w:ilvl="6">
@@ -1535,10 +1294,7 @@
       <w:lvlText w:val=" "/>
       <w:lvlJc w:val="left"/>
       <w:pPr>
-        <w:tabs>
-          <w:tab w:val="num" w:pos="4320"/>
-        </w:tabs>
-        <w:ind w:left="4800" w:hanging="480"/>
+        <w:ind w:left="5040" w:hanging="480"/>
       </w:pPr>
     </w:lvl>
     <w:lvl w:ilvl="7">
@@ -1546,10 +1302,7 @@
       <w:lvlText w:val=" "/>
       <w:lvlJc w:val="left"/>
       <w:pPr>
-        <w:tabs>
-          <w:tab w:val="num" w:pos="5040"/>
-        </w:tabs>
-        <w:ind w:left="5520" w:hanging="480"/>
+        <w:ind w:left="5760" w:hanging="480"/>
       </w:pPr>
     </w:lvl>
     <w:lvl w:ilvl="8">
@@ -1557,10 +1310,7 @@
       <w:lvlText w:val=" "/>
       <w:lvlJc w:val="left"/>
       <w:pPr>
-        <w:tabs>
-          <w:tab w:val="num" w:pos="5760"/>
-        </w:tabs>
-        <w:ind w:left="6240" w:hanging="480"/>
+        <w:ind w:left="6480" w:hanging="480"/>
       </w:pPr>
     </w:lvl>
   </w:abstractNum>
@@ -1573,10 +1323,7 @@
       <w:lvlText w:val="%1."/>
       <w:lvlJc w:val="left"/>
       <w:pPr>
-        <w:tabs>
-          <w:tab w:val="num" w:pos="0"/>
-        </w:tabs>
-        <w:ind w:left="480" w:hanging="480"/>
+        <w:ind w:left="720" w:hanging="480"/>
       </w:pPr>
     </w:lvl>
     <w:lvl w:ilvl="1">
@@ -1585,10 +1332,7 @@
       <w:lvlText w:val="%2."/>
       <w:lvlJc w:val="left"/>
       <w:pPr>
-        <w:tabs>
-          <w:tab w:val="num" w:pos="720"/>
-        </w:tabs>
-        <w:ind w:left="1200" w:hanging="480"/>
+        <w:ind w:left="1440" w:hanging="480"/>
       </w:pPr>
     </w:lvl>
     <w:lvl w:ilvl="2">
@@ -1597,10 +1341,7 @@
       <w:lvlText w:val="%3."/>
       <w:lvlJc w:val="left"/>
       <w:pPr>
-        <w:tabs>
-          <w:tab w:val="num" w:pos="1440"/>
-        </w:tabs>
-        <w:ind w:left="1920" w:hanging="480"/>
+        <w:ind w:left="2160" w:hanging="480"/>
       </w:pPr>
     </w:lvl>
     <w:lvl w:ilvl="3">
@@ -1609,10 +1350,7 @@
       <w:lvlText w:val="%4."/>
       <w:lvlJc w:val="left"/>
       <w:pPr>
-        <w:tabs>
-          <w:tab w:val="num" w:pos="2160"/>
-        </w:tabs>
-        <w:ind w:left="2640" w:hanging="480"/>
+        <w:ind w:left="2880" w:hanging="480"/>
       </w:pPr>
     </w:lvl>
     <w:lvl w:ilvl="4">
@@ -1621,10 +1359,7 @@
       <w:lvlText w:val="%5."/>
       <w:lvlJc w:val="left"/>
       <w:pPr>
-        <w:tabs>
-          <w:tab w:val="num" w:pos="2880"/>
-        </w:tabs>
-        <w:ind w:left="3360" w:hanging="480"/>
+        <w:ind w:left="3600" w:hanging="480"/>
       </w:pPr>
     </w:lvl>
     <w:lvl w:ilvl="5">
@@ -1633,10 +1368,7 @@
       <w:lvlText w:val="%6."/>
       <w:lvlJc w:val="left"/>
       <w:pPr>
-        <w:tabs>
-          <w:tab w:val="num" w:pos="3600"/>
-        </w:tabs>
-        <w:ind w:left="4080" w:hanging="480"/>
+        <w:ind w:left="4320" w:hanging="480"/>
       </w:pPr>
     </w:lvl>
     <w:lvl w:ilvl="6">
@@ -1645,10 +1377,7 @@
       <w:lvlText w:val="%7."/>
       <w:lvlJc w:val="left"/>
       <w:pPr>
-        <w:tabs>
-          <w:tab w:val="num" w:pos="4320"/>
-        </w:tabs>
-        <w:ind w:left="4800" w:hanging="480"/>
+        <w:ind w:left="5040" w:hanging="480"/>
       </w:pPr>
     </w:lvl>
     <w:lvl w:ilvl="7">
@@ -1657,10 +1386,7 @@
       <w:lvlText w:val="%8."/>
       <w:lvlJc w:val="left"/>
       <w:pPr>
-        <w:tabs>
-          <w:tab w:val="num" w:pos="5040"/>
-        </w:tabs>
-        <w:ind w:left="5520" w:hanging="480"/>
+        <w:ind w:left="5760" w:hanging="480"/>
       </w:pPr>
     </w:lvl>
     <w:lvl w:ilvl="8">
@@ -1669,10 +1395,7 @@
       <w:lvlText w:val="%9."/>
       <w:lvlJc w:val="left"/>
       <w:pPr>
-        <w:tabs>
-          <w:tab w:val="num" w:pos="5760"/>
-        </w:tabs>
-        <w:ind w:left="6240" w:hanging="480"/>
+        <w:ind w:left="6480" w:hanging="480"/>
       </w:pPr>
     </w:lvl>
   </w:abstractNum>
@@ -1685,10 +1408,7 @@
       <w:lvlText w:val="%1."/>
       <w:lvlJc w:val="left"/>
       <w:pPr>
-        <w:tabs>
-          <w:tab w:val="num" w:pos="0"/>
-        </w:tabs>
-        <w:ind w:left="480" w:hanging="480"/>
+        <w:ind w:left="720" w:hanging="480"/>
       </w:pPr>
     </w:lvl>
     <w:lvl w:ilvl="1">
@@ -1697,10 +1417,7 @@
       <w:lvlText w:val="%2."/>
       <w:lvlJc w:val="left"/>
       <w:pPr>
-        <w:tabs>
-          <w:tab w:val="num" w:pos="720"/>
-        </w:tabs>
-        <w:ind w:left="1200" w:hanging="480"/>
+        <w:ind w:left="1440" w:hanging="480"/>
       </w:pPr>
     </w:lvl>
     <w:lvl w:ilvl="2">
@@ -1709,10 +1426,7 @@
       <w:lvlText w:val="%3."/>
       <w:lvlJc w:val="left"/>
       <w:pPr>
-        <w:tabs>
-          <w:tab w:val="num" w:pos="1440"/>
-        </w:tabs>
-        <w:ind w:left="1920" w:hanging="480"/>
+        <w:ind w:left="2160" w:hanging="480"/>
       </w:pPr>
     </w:lvl>
     <w:lvl w:ilvl="3">
@@ -1721,10 +1435,7 @@
       <w:lvlText w:val="%4."/>
       <w:lvlJc w:val="left"/>
       <w:pPr>
-        <w:tabs>
-          <w:tab w:val="num" w:pos="2160"/>
-        </w:tabs>
-        <w:ind w:left="2640" w:hanging="480"/>
+        <w:ind w:left="2880" w:hanging="480"/>
       </w:pPr>
     </w:lvl>
     <w:lvl w:ilvl="4">
@@ -1733,10 +1444,7 @@
       <w:lvlText w:val="%5."/>
       <w:lvlJc w:val="left"/>
       <w:pPr>
-        <w:tabs>
-          <w:tab w:val="num" w:pos="2880"/>
-        </w:tabs>
-        <w:ind w:left="3360" w:hanging="480"/>
+        <w:ind w:left="3600" w:hanging="480"/>
       </w:pPr>
     </w:lvl>
     <w:lvl w:ilvl="5">
@@ -1745,10 +1453,7 @@
       <w:lvlText w:val="%6."/>
       <w:lvlJc w:val="left"/>
       <w:pPr>
-        <w:tabs>
-          <w:tab w:val="num" w:pos="3600"/>
-        </w:tabs>
-        <w:ind w:left="4080" w:hanging="480"/>
+        <w:ind w:left="4320" w:hanging="480"/>
       </w:pPr>
     </w:lvl>
     <w:lvl w:ilvl="6">
@@ -1757,10 +1462,7 @@
       <w:lvlText w:val="%7."/>
       <w:lvlJc w:val="left"/>
       <w:pPr>
-        <w:tabs>
-          <w:tab w:val="num" w:pos="4320"/>
-        </w:tabs>
-        <w:ind w:left="4800" w:hanging="480"/>
+        <w:ind w:left="5040" w:hanging="480"/>
       </w:pPr>
     </w:lvl>
     <w:lvl w:ilvl="7">
@@ -1769,10 +1471,7 @@
       <w:lvlText w:val="%8."/>
       <w:lvlJc w:val="left"/>
       <w:pPr>
-        <w:tabs>
-          <w:tab w:val="num" w:pos="5040"/>
-        </w:tabs>
-        <w:ind w:left="5520" w:hanging="480"/>
+        <w:ind w:left="5760" w:hanging="480"/>
       </w:pPr>
     </w:lvl>
     <w:lvl w:ilvl="8">
@@ -1781,10 +1480,7 @@
       <w:lvlText w:val="%9."/>
       <w:lvlJc w:val="left"/>
       <w:pPr>
-        <w:tabs>
-          <w:tab w:val="num" w:pos="5760"/>
-        </w:tabs>
-        <w:ind w:left="6240" w:hanging="480"/>
+        <w:ind w:left="6480" w:hanging="480"/>
       </w:pPr>
     </w:lvl>
   </w:abstractNum>
@@ -1797,10 +1493,7 @@
       <w:lvlText w:val="%1."/>
       <w:lvlJc w:val="left"/>
       <w:pPr>
-        <w:tabs>
-          <w:tab w:val="num" w:pos="0"/>
-        </w:tabs>
-        <w:ind w:left="480" w:hanging="480"/>
+        <w:ind w:left="720" w:hanging="480"/>
       </w:pPr>
     </w:lvl>
     <w:lvl w:ilvl="1">
@@ -1809,10 +1502,7 @@
       <w:lvlText w:val="%2."/>
       <w:lvlJc w:val="left"/>
       <w:pPr>
-        <w:tabs>
-          <w:tab w:val="num" w:pos="720"/>
-        </w:tabs>
-        <w:ind w:left="1200" w:hanging="480"/>
+        <w:ind w:left="1440" w:hanging="480"/>
       </w:pPr>
     </w:lvl>
     <w:lvl w:ilvl="2">
@@ -1821,10 +1511,7 @@
       <w:lvlText w:val="%3."/>
       <w:lvlJc w:val="left"/>
       <w:pPr>
-        <w:tabs>
-          <w:tab w:val="num" w:pos="1440"/>
-        </w:tabs>
-        <w:ind w:left="1920" w:hanging="480"/>
+        <w:ind w:left="2160" w:hanging="480"/>
       </w:pPr>
     </w:lvl>
     <w:lvl w:ilvl="3">
@@ -1833,10 +1520,7 @@
       <w:lvlText w:val="%4."/>
       <w:lvlJc w:val="left"/>
       <w:pPr>
-        <w:tabs>
-          <w:tab w:val="num" w:pos="2160"/>
-        </w:tabs>
-        <w:ind w:left="2640" w:hanging="480"/>
+        <w:ind w:left="2880" w:hanging="480"/>
       </w:pPr>
     </w:lvl>
     <w:lvl w:ilvl="4">
@@ -1845,10 +1529,7 @@
       <w:lvlText w:val="%5."/>
       <w:lvlJc w:val="left"/>
       <w:pPr>
-        <w:tabs>
-          <w:tab w:val="num" w:pos="2880"/>
-        </w:tabs>
-        <w:ind w:left="3360" w:hanging="480"/>
+        <w:ind w:left="3600" w:hanging="480"/>
       </w:pPr>
     </w:lvl>
     <w:lvl w:ilvl="5">
@@ -1857,10 +1538,7 @@
       <w:lvlText w:val="%6."/>
       <w:lvlJc w:val="left"/>
       <w:pPr>
-        <w:tabs>
-          <w:tab w:val="num" w:pos="3600"/>
-        </w:tabs>
-        <w:ind w:left="4080" w:hanging="480"/>
+        <w:ind w:left="4320" w:hanging="480"/>
       </w:pPr>
     </w:lvl>
     <w:lvl w:ilvl="6">
@@ -1869,10 +1547,7 @@
       <w:lvlText w:val="%7."/>
       <w:lvlJc w:val="left"/>
       <w:pPr>
-        <w:tabs>
-          <w:tab w:val="num" w:pos="4320"/>
-        </w:tabs>
-        <w:ind w:left="4800" w:hanging="480"/>
+        <w:ind w:left="5040" w:hanging="480"/>
       </w:pPr>
     </w:lvl>
     <w:lvl w:ilvl="7">
@@ -1881,10 +1556,7 @@
       <w:lvlText w:val="%8."/>
       <w:lvlJc w:val="left"/>
       <w:pPr>
-        <w:tabs>
-          <w:tab w:val="num" w:pos="5040"/>
-        </w:tabs>
-        <w:ind w:left="5520" w:hanging="480"/>
+        <w:ind w:left="5760" w:hanging="480"/>
       </w:pPr>
     </w:lvl>
     <w:lvl w:ilvl="8">
@@ -1893,16 +1565,10 @@
       <w:lvlText w:val="%9."/>
       <w:lvlJc w:val="left"/>
       <w:pPr>
-        <w:tabs>
-          <w:tab w:val="num" w:pos="5760"/>
-        </w:tabs>
-        <w:ind w:left="6240" w:hanging="480"/>
+        <w:ind w:left="6480" w:hanging="480"/>
       </w:pPr>
     </w:lvl>
   </w:abstractNum>
-  <w:num w:numId="1000">
-    <w:abstractNumId w:val="990"/>
-  </w:num>
   <w:num w:numId="1000">
     <w:abstractNumId w:val="990"/>
   </w:num>
@@ -2139,7 +1805,7 @@
       <w:rFonts w:asciiTheme="majorHAnsi" w:eastAsiaTheme="majorEastAsia" w:hAnsiTheme="majorHAnsi" w:cstheme="majorBidi"/>
       <w:b/>
       <w:bCs/>
-      <w:color w:val="345A8A" w:themeColor="accent1" w:themeShade="B5"/>
+      <w:color w:val="4F81BD" w:themeColor="accent1"/>
       <w:sz w:val="32"/>
       <w:szCs w:val="32"/>
     </w:rPr>
@@ -2162,8 +1828,8 @@
       <w:b/>
       <w:bCs/>
       <w:color w:val="4F81BD" w:themeColor="accent1"/>
-      <w:sz w:val="32"/>
-      <w:szCs w:val="32"/>
+      <w:sz w:val="28"/>
+      <w:szCs w:val="28"/>
     </w:rPr>
   </w:style>
   <w:style w:type="paragraph" w:styleId="Heading3">
@@ -2184,8 +1850,8 @@
       <w:b/>
       <w:bCs/>
       <w:color w:val="4F81BD" w:themeColor="accent1"/>
-      <w:sz w:val="28"/>
-      <w:szCs w:val="28"/>
+      <w:sz w:val="24"/>
+      <w:szCs w:val="24"/>
     </w:rPr>
   </w:style>
   <w:style w:type="paragraph" w:styleId="Heading4">
@@ -2203,7 +1869,7 @@
     </w:pPr>
     <w:rPr>
       <w:rFonts w:asciiTheme="majorHAnsi" w:eastAsiaTheme="majorEastAsia" w:hAnsiTheme="majorHAnsi" w:cstheme="majorBidi"/>
-      <w:b/>
+      <w:i/>
       <w:bCs/>
       <w:color w:val="4F81BD" w:themeColor="accent1"/>
       <w:sz w:val="24"/>
@@ -2225,7 +1891,6 @@
     </w:pPr>
     <w:rPr>
       <w:rFonts w:asciiTheme="majorHAnsi" w:eastAsiaTheme="majorEastAsia" w:hAnsiTheme="majorHAnsi" w:cstheme="majorBidi"/>
-      <w:i/>
       <w:iCs/>
       <w:color w:val="4F81BD" w:themeColor="accent1"/>
       <w:sz w:val="24"/>
@@ -2321,14 +1986,8 @@
     <w:qFormat/>
     <w:pPr>
       <w:spacing w:before="100" w:after="100"/>
-      <w:ind w:firstLine="0"/>
+      <w:ind w:firstLine="0" w:left="480" w:right="480"/>
     </w:pPr>
-    <w:rPr>
-      <w:rFonts w:asciiTheme="majorHAnsi" w:eastAsiaTheme="majorEastAsia" w:hAnsiTheme="majorHAnsi" w:cstheme="majorBidi"/>
-      <w:bCs/>
-      <w:sz w:val="20"/>
-      <w:szCs w:val="20"/>
-    </w:rPr>
   </w:style>
   <w:style w:type="paragraph" w:styleId="FootnoteText">
     <w:name w:val="Footnote Text"/>
@@ -2358,6 +2017,21 @@
         <w:right w:w="108" w:type="dxa"/>
       </w:tblCellMar>
     </w:tblPr>
+    <w:tblStylePr w:type="firstRow">
+      <w:tblPr>
+        <w:jc w:val="left"/>
+        <w:tblInd w:w="0" w:type="dxa"/>
+      </w:tblPr>
+      <w:trPr>
+        <w:jc w:val="left"/>
+      </w:trPr>
+      <w:tcPr>
+        <w:vAlign w:val="bottom"/>
+        <w:tcBorders>
+          <w:bottom w:val="single"/>
+        </w:tcBorders>
+      </w:tcPr>
+    </w:tblStylePr>
   </w:style>
   <w:style w:type="paragraph" w:customStyle="1" w:styleId="DefinitionTerm">
     <w:name w:val="Definition Term"/>
@@ -2421,6 +2095,10 @@
       <w:rFonts w:ascii="Consolas" w:hAnsi="Consolas"/>
       <w:sz w:val="22"/>
     </w:rPr>
+  </w:style>
+  <w:style w:type="character" w:customStyle="1" w:styleId="SectionNumber">
+    <w:name w:val="Section Number"/>
+    <w:basedOn w:val="BodyTextChar"/>
   </w:style>
   <w:style w:type="character" w:styleId="FootnoteReference">
     <w:name w:val="Footnote Reference"/>
